--- a/doc/Nussthi-BulletHell-rapport_de_projet.docx
+++ b/doc/Nussthi-BulletHell-rapport_de_projet.docx
@@ -65,7 +65,6 @@
                         <w:sz w:val="24"/>
                       </w:rPr>
                     </w:pPr>
-                    <w:proofErr w:type="spellStart"/>
                     <w:r>
                       <w:rPr>
                         <w:color w:val="373737" w:themeColor="accent1" w:themeShade="40"/>
@@ -74,7 +73,6 @@
                       </w:rPr>
                       <w:t>DivTec</w:t>
                     </w:r>
-                    <w:proofErr w:type="spellEnd"/>
                   </w:p>
                 </w:tc>
               </w:sdtContent>
@@ -170,7 +168,23 @@
                         <w:sz w:val="24"/>
                         <w:szCs w:val="24"/>
                       </w:rPr>
-                      <w:t>Rapport de projet</w:t>
+                      <w:t>Rapport du</w:t>
+                    </w:r>
+                    <w:r>
+                      <w:rPr>
+                        <w:color w:val="373737" w:themeColor="accent1" w:themeShade="40"/>
+                        <w:sz w:val="24"/>
+                        <w:szCs w:val="24"/>
+                      </w:rPr>
+                      <w:t xml:space="preserve"> projet</w:t>
+                    </w:r>
+                    <w:r>
+                      <w:rPr>
+                        <w:color w:val="373737" w:themeColor="accent1" w:themeShade="40"/>
+                        <w:sz w:val="24"/>
+                        <w:szCs w:val="24"/>
+                      </w:rPr>
+                      <w:t xml:space="preserve"> BulletHell</w:t>
                     </w:r>
                   </w:p>
                 </w:tc>
@@ -301,6 +315,7 @@
       <w:sdtPr>
         <w:rPr>
           <w:rFonts w:asciiTheme="minorHAnsi" w:eastAsiaTheme="minorHAnsi" w:hAnsiTheme="minorHAnsi" w:cstheme="minorBidi"/>
+          <w:b w:val="0"/>
           <w:color w:val="auto"/>
           <w:sz w:val="22"/>
           <w:szCs w:val="22"/>
@@ -314,7 +329,6 @@
       </w:sdtPr>
       <w:sdtEndPr>
         <w:rPr>
-          <w:b/>
           <w:bCs/>
         </w:rPr>
       </w:sdtEndPr>
@@ -1803,15 +1817,7 @@
         <w:jc w:val="both"/>
       </w:pPr>
       <w:r>
-        <w:t xml:space="preserve">Je m’appelle Thibaud Nussbaumer, j’ai 19 ans et j’habite à </w:t>
-      </w:r>
-      <w:proofErr w:type="spellStart"/>
-      <w:r>
-        <w:t>Alle</w:t>
-      </w:r>
-      <w:proofErr w:type="spellEnd"/>
-      <w:r>
-        <w:t>. L’informatique m’intéresse depuis tout petit quand je regardais mon père travailler dans son bureau chez nous. Je suis venu à l’EMT car j’avais comme conviction de travailler dans l’industrie du jeu-vidéo plus tard mais cela à changer</w:t>
+        <w:t>Je m’appelle Thibaud Nussbaumer, j’ai 19 ans et j’habite à Alle. L’informatique m’intéresse depuis tout petit quand je regardais mon père travailler dans son bureau chez nous. Je suis venu à l’EMT car j’avais comme conviction de travailler dans l’industrie du jeu-vidéo plus tard mais cela à changer</w:t>
       </w:r>
       <w:r>
         <w:t xml:space="preserve"> depuis car je ne m’y intéresse plus</w:t>
@@ -1853,11 +1859,13 @@
       <w:pPr>
         <w:pStyle w:val="Titre1"/>
       </w:pPr>
-      <w:bookmarkStart w:id="3" w:name="_Toc26184677"/>
+      <w:bookmarkStart w:id="3" w:name="_Glossaire"/>
+      <w:bookmarkStart w:id="4" w:name="_Toc26184677"/>
+      <w:bookmarkEnd w:id="3"/>
       <w:r>
         <w:t>Glossaire</w:t>
       </w:r>
-      <w:bookmarkEnd w:id="3"/>
+      <w:bookmarkEnd w:id="4"/>
     </w:p>
     <w:p>
       <w:pPr>
@@ -1866,6 +1874,7 @@
           <w:ilvl w:val="0"/>
           <w:numId w:val="2"/>
         </w:numPr>
+        <w:jc w:val="both"/>
       </w:pPr>
       <w:r>
         <w:rPr>
@@ -1895,14 +1904,12 @@
         <w:t xml:space="preserve"> (Source </w:t>
       </w:r>
       <w:hyperlink r:id="rId9" w:history="1">
-        <w:proofErr w:type="spellStart"/>
         <w:r>
           <w:rPr>
             <w:rStyle w:val="Lienhypertexte"/>
           </w:rPr>
           <w:t>wikipédia</w:t>
         </w:r>
-        <w:proofErr w:type="spellEnd"/>
       </w:hyperlink>
       <w:r>
         <w:t>)</w:t>
@@ -1915,20 +1922,13 @@
           <w:ilvl w:val="0"/>
           <w:numId w:val="2"/>
         </w:numPr>
-      </w:pPr>
-      <w:proofErr w:type="spellStart"/>
+        <w:jc w:val="both"/>
+      </w:pPr>
       <w:r>
         <w:rPr>
           <w:b/>
         </w:rPr>
-        <w:t>Qt</w:t>
-      </w:r>
-      <w:proofErr w:type="spellEnd"/>
-      <w:r>
-        <w:rPr>
-          <w:b/>
-        </w:rPr>
-        <w:t> </w:t>
+        <w:t>Qt </w:t>
       </w:r>
       <w:r>
         <w:t>:</w:t>
@@ -1940,14 +1940,12 @@
         <w:t xml:space="preserve"> (Source </w:t>
       </w:r>
       <w:hyperlink r:id="rId10" w:history="1">
-        <w:proofErr w:type="spellStart"/>
         <w:r>
           <w:rPr>
             <w:rStyle w:val="Lienhypertexte"/>
           </w:rPr>
           <w:t>wikipédia</w:t>
         </w:r>
-        <w:proofErr w:type="spellEnd"/>
       </w:hyperlink>
       <w:r>
         <w:t>)</w:t>
@@ -1960,6 +1958,35 @@
           <w:ilvl w:val="0"/>
           <w:numId w:val="2"/>
         </w:numPr>
+        <w:jc w:val="both"/>
+      </w:pPr>
+      <w:r>
+        <w:rPr>
+          <w:b/>
+        </w:rPr>
+        <w:t>GameFramework </w:t>
+      </w:r>
+      <w:r>
+        <w:t>:</w:t>
+      </w:r>
+      <w:r>
+        <w:t xml:space="preserve"> B</w:t>
+      </w:r>
+      <w:r>
+        <w:t>ibliothèque de fonctions que</w:t>
+      </w:r>
+      <w:r>
+        <w:t xml:space="preserve"> M. Conus à créer pour nous aider à développer un jeu vidéo. </w:t>
+      </w:r>
+    </w:p>
+    <w:p>
+      <w:pPr>
+        <w:pStyle w:val="Paragraphedeliste"/>
+        <w:numPr>
+          <w:ilvl w:val="0"/>
+          <w:numId w:val="2"/>
+        </w:numPr>
+        <w:jc w:val="both"/>
       </w:pPr>
       <w:r>
         <w:rPr>
@@ -1977,14 +2004,12 @@
         <w:t xml:space="preserve"> (Source </w:t>
       </w:r>
       <w:hyperlink r:id="rId11" w:history="1">
-        <w:proofErr w:type="spellStart"/>
         <w:r>
           <w:rPr>
             <w:rStyle w:val="Lienhypertexte"/>
           </w:rPr>
           <w:t>wikipédia</w:t>
         </w:r>
-        <w:proofErr w:type="spellEnd"/>
       </w:hyperlink>
       <w:r>
         <w:t>)</w:t>
@@ -1997,26 +2022,35 @@
           <w:ilvl w:val="0"/>
           <w:numId w:val="2"/>
         </w:numPr>
+        <w:jc w:val="both"/>
       </w:pPr>
       <w:r>
         <w:rPr>
           <w:b/>
         </w:rPr>
-        <w:t>Shoot ’</w:t>
-      </w:r>
-      <w:proofErr w:type="spellStart"/>
+        <w:t>SpriteSheet </w:t>
+      </w:r>
+      <w:r>
+        <w:t>:</w:t>
+      </w:r>
+      <w:r>
+        <w:t xml:space="preserve"> En français « Feuille de Sprite », est une image regroupant plusieurs Sprites de façon animés et qui sera gérer par le programme.</w:t>
+      </w:r>
+    </w:p>
+    <w:p>
+      <w:pPr>
+        <w:pStyle w:val="Paragraphedeliste"/>
+        <w:numPr>
+          <w:ilvl w:val="0"/>
+          <w:numId w:val="2"/>
+        </w:numPr>
+        <w:jc w:val="both"/>
+      </w:pPr>
       <w:r>
         <w:rPr>
           <w:b/>
         </w:rPr>
-        <w:t>em</w:t>
-      </w:r>
-      <w:proofErr w:type="spellEnd"/>
-      <w:r>
-        <w:rPr>
-          <w:b/>
-        </w:rPr>
-        <w:t xml:space="preserve"> up </w:t>
+        <w:t>Shoot ’em up </w:t>
       </w:r>
       <w:r>
         <w:t>:</w:t>
@@ -2031,14 +2065,12 @@
         <w:t xml:space="preserve">. (Source </w:t>
       </w:r>
       <w:hyperlink r:id="rId12" w:history="1">
-        <w:proofErr w:type="spellStart"/>
         <w:r>
           <w:rPr>
             <w:rStyle w:val="Lienhypertexte"/>
           </w:rPr>
           <w:t>wikipédia</w:t>
         </w:r>
-        <w:proofErr w:type="spellEnd"/>
       </w:hyperlink>
       <w:r>
         <w:t>)</w:t>
@@ -2051,53 +2083,30 @@
           <w:ilvl w:val="0"/>
           <w:numId w:val="2"/>
         </w:numPr>
+        <w:jc w:val="both"/>
       </w:pPr>
       <w:r>
         <w:rPr>
           <w:b/>
         </w:rPr>
-        <w:t xml:space="preserve">Bullet </w:t>
-      </w:r>
-      <w:proofErr w:type="spellStart"/>
-      <w:r>
-        <w:rPr>
-          <w:b/>
-        </w:rPr>
-        <w:t>Hell</w:t>
-      </w:r>
-      <w:proofErr w:type="spellEnd"/>
-      <w:r>
-        <w:rPr>
-          <w:b/>
-        </w:rPr>
-        <w:t> </w:t>
+        <w:t>Bullet Hell </w:t>
       </w:r>
       <w:r>
         <w:t>:</w:t>
       </w:r>
       <w:r>
-        <w:t xml:space="preserve"> est un sous genre du Shoot ‘</w:t>
-      </w:r>
-      <w:proofErr w:type="spellStart"/>
-      <w:r>
-        <w:t>em</w:t>
-      </w:r>
-      <w:proofErr w:type="spellEnd"/>
-      <w:r>
-        <w:t xml:space="preserve"> up où un grand nombre de projectiles apparaissent à l’écran et constitue la difficulté de ce genre de jeu.</w:t>
+        <w:t xml:space="preserve"> est un sous genre du Shoot ‘em up où un grand nombre de projectiles apparaissent à l’écran et constitue la difficulté de ce genre de jeu.</w:t>
       </w:r>
       <w:r>
         <w:t xml:space="preserve"> (Source </w:t>
       </w:r>
       <w:hyperlink r:id="rId13" w:history="1">
-        <w:proofErr w:type="spellStart"/>
         <w:r>
           <w:rPr>
             <w:rStyle w:val="Lienhypertexte"/>
           </w:rPr>
           <w:t>wikipédia</w:t>
         </w:r>
-        <w:proofErr w:type="spellEnd"/>
       </w:hyperlink>
       <w:r>
         <w:t>)</w:t>
@@ -2113,24 +2122,24 @@
       <w:pPr>
         <w:pStyle w:val="Titre1"/>
       </w:pPr>
-      <w:bookmarkStart w:id="4" w:name="_Toc26184678"/>
+      <w:bookmarkStart w:id="5" w:name="_Toc26184678"/>
       <w:r>
         <w:t>Étapes du projet</w:t>
-      </w:r>
-      <w:bookmarkEnd w:id="4"/>
-    </w:p>
-    <w:p>
-      <w:pPr>
-        <w:pStyle w:val="Titre2"/>
-      </w:pPr>
-      <w:bookmarkStart w:id="5" w:name="_Toc26184679"/>
-      <w:r>
-        <w:t>Choix du projet</w:t>
       </w:r>
       <w:bookmarkEnd w:id="5"/>
     </w:p>
     <w:p>
       <w:pPr>
+        <w:pStyle w:val="Titre2"/>
+      </w:pPr>
+      <w:bookmarkStart w:id="6" w:name="_Toc26184679"/>
+      <w:r>
+        <w:t>Choix du projet</w:t>
+      </w:r>
+      <w:bookmarkEnd w:id="6"/>
+    </w:p>
+    <w:p>
+      <w:pPr>
         <w:jc w:val="both"/>
       </w:pPr>
       <w:r>
@@ -2146,15 +2155,7 @@
         <w:t xml:space="preserve">re orienté objet et inclure une </w:t>
       </w:r>
       <w:r>
-        <w:t xml:space="preserve">documentation automatique. Le choix du type de jeu nous était en quelque sorte libre dans le sens où c’était possible de le réaliser avant la fin de ce bloc d’atelier. J’ai donc choisi une mécanique de jeu « simple » en voulant faire un Bullet </w:t>
-      </w:r>
-      <w:proofErr w:type="spellStart"/>
-      <w:r>
-        <w:t>Hell</w:t>
-      </w:r>
-      <w:proofErr w:type="spellEnd"/>
-      <w:r>
-        <w:t>. C’est un jeu où l’on doit affronter des ennemis qui tirent beaucoup de projectile de plusieurs façons.</w:t>
+        <w:t>documentation automatique. Le choix du type de jeu nous était en quelque sorte libre dans le sens où c’était possible de le réaliser avant la fin de ce bloc d’atelier. J’ai donc choisi une mécanique de jeu « simple » en voulant faire un Bullet Hell. C’est un jeu où l’on doit affronter des ennemis qui tirent beaucoup de projectile de plusieurs façons.</w:t>
       </w:r>
     </w:p>
     <w:p>
@@ -2238,23 +2239,7 @@
         <w:fldChar w:fldCharType="end"/>
       </w:r>
       <w:r>
-        <w:t xml:space="preserve"> Image du jeu </w:t>
-      </w:r>
-      <w:proofErr w:type="spellStart"/>
-      <w:r>
-        <w:t>Touhou</w:t>
-      </w:r>
-      <w:proofErr w:type="spellEnd"/>
-      <w:r>
-        <w:t xml:space="preserve"> Project. Jeu type "Bullet </w:t>
-      </w:r>
-      <w:proofErr w:type="spellStart"/>
-      <w:r>
-        <w:t>Hell</w:t>
-      </w:r>
-      <w:proofErr w:type="spellEnd"/>
-      <w:r>
-        <w:t>" très connu</w:t>
+        <w:t xml:space="preserve"> Image du jeu Touhou Project. Jeu type "Bullet Hell" très connu</w:t>
       </w:r>
     </w:p>
     <w:p>
@@ -2262,15 +2247,7 @@
         <w:jc w:val="both"/>
       </w:pPr>
       <w:r>
-        <w:t xml:space="preserve">J’ai décidé de développé ce jeu en C++ avec la bibliothèque </w:t>
-      </w:r>
-      <w:proofErr w:type="spellStart"/>
-      <w:r>
-        <w:t>GameFramework</w:t>
-      </w:r>
-      <w:proofErr w:type="spellEnd"/>
-      <w:r>
-        <w:t xml:space="preserve"> car il me semble un peu plus simple à faire, les plus grandes difficultés seront la gestion des ennemis et des balles d’après moi.</w:t>
+        <w:t>J’ai décidé de développé ce jeu en C++ avec la bibliothèque GameFramework car il me semble un peu plus simple à faire, les plus grandes difficultés seront la gestion des ennemis et des balles d’après moi.</w:t>
       </w:r>
     </w:p>
     <w:p>
@@ -2278,15 +2255,13 @@
         <w:jc w:val="both"/>
       </w:pPr>
       <w:r>
-        <w:t xml:space="preserve">Je ne compte pas atteindre un niveau très élevé de Bullet </w:t>
-      </w:r>
-      <w:proofErr w:type="spellStart"/>
-      <w:r>
-        <w:t>Hell</w:t>
-      </w:r>
-      <w:proofErr w:type="spellEnd"/>
-      <w:r>
-        <w:t>, je compte d’abord pouvoir gérer minimum 2 types d’ennemis avec différent</w:t>
+        <w:t xml:space="preserve">Je ne compte pas atteindre un niveau très élevé de Bullet Hell, je compte d’abord pouvoir gérer </w:t>
+      </w:r>
+      <w:r>
+        <w:t xml:space="preserve">un </w:t>
+      </w:r>
+      <w:r>
+        <w:t>minimum 2 types d’ennemis avec différent</w:t>
       </w:r>
       <w:r>
         <w:t>s</w:t>
@@ -2311,58 +2286,21 @@
       <w:pPr>
         <w:pStyle w:val="Titre2"/>
       </w:pPr>
-      <w:bookmarkStart w:id="6" w:name="_Toc26184680"/>
-      <w:r>
-        <w:t xml:space="preserve">Bullet </w:t>
-      </w:r>
-      <w:proofErr w:type="spellStart"/>
-      <w:r>
-        <w:t>Hell</w:t>
-      </w:r>
-      <w:bookmarkEnd w:id="6"/>
-      <w:proofErr w:type="spellEnd"/>
+      <w:bookmarkStart w:id="7" w:name="_Toc26184680"/>
+      <w:r>
+        <w:t>Bullet Hell</w:t>
+      </w:r>
+      <w:bookmarkEnd w:id="7"/>
     </w:p>
     <w:p>
       <w:pPr>
         <w:jc w:val="both"/>
       </w:pPr>
       <w:r>
-        <w:t xml:space="preserve">Le « Bullet </w:t>
-      </w:r>
-      <w:proofErr w:type="spellStart"/>
-      <w:r>
-        <w:t>Hell</w:t>
-      </w:r>
-      <w:proofErr w:type="spellEnd"/>
-      <w:r>
-        <w:t> », « </w:t>
-      </w:r>
-      <w:proofErr w:type="spellStart"/>
-      <w:r>
-        <w:t>manic</w:t>
-      </w:r>
-      <w:proofErr w:type="spellEnd"/>
-      <w:r>
-        <w:t xml:space="preserve"> shooter » ou « </w:t>
-      </w:r>
-      <w:proofErr w:type="spellStart"/>
-      <w:r>
-        <w:t>danmaku</w:t>
-      </w:r>
-      <w:proofErr w:type="spellEnd"/>
-      <w:r>
-        <w:t> » en j</w:t>
-      </w:r>
-      <w:r>
-        <w:t>aponais, est un dérivé du shoot ‘</w:t>
-      </w:r>
-      <w:proofErr w:type="spellStart"/>
-      <w:r>
-        <w:t>em</w:t>
-      </w:r>
-      <w:proofErr w:type="spellEnd"/>
-      <w:r>
-        <w:t xml:space="preserve"> </w:t>
+        <w:t>Le « Bullet Hell », « manic shooter » ou « danmaku » en j</w:t>
+      </w:r>
+      <w:r>
+        <w:t xml:space="preserve">aponais, est un dérivé du shoot ‘em </w:t>
       </w:r>
       <w:r>
         <w:t>up. Il se caractérise par un grand nombre de balle</w:t>
@@ -2371,56 +2309,16 @@
         <w:t>s</w:t>
       </w:r>
       <w:r>
-        <w:t xml:space="preserve"> sur l’écran du jeu. Ce style de jeu est apparu vers le milieu des année 1990 avec comme précurseur du style « </w:t>
-      </w:r>
-      <w:proofErr w:type="spellStart"/>
-      <w:r>
-        <w:t>Batsugun</w:t>
-      </w:r>
-      <w:proofErr w:type="spellEnd"/>
-      <w:r>
-        <w:t> » sorti en 1994.</w:t>
-      </w:r>
-      <w:r>
-        <w:t xml:space="preserve"> Le plus connu d’entre eux reste « </w:t>
-      </w:r>
-      <w:proofErr w:type="spellStart"/>
-      <w:r>
-        <w:t>Touhou</w:t>
-      </w:r>
-      <w:proofErr w:type="spellEnd"/>
-      <w:r>
-        <w:t xml:space="preserve"> Project »</w:t>
+        <w:t xml:space="preserve"> sur l’écran du jeu. Ce style de jeu est apparu vers le milieu des année 1990 avec comme précurseur du style « Batsugun » sorti en 1994.</w:t>
+      </w:r>
+      <w:r>
+        <w:t xml:space="preserve"> Le plus connu d’entre eux reste « Touhou Project »</w:t>
       </w:r>
       <w:r>
         <w:t xml:space="preserve"> sorti en 1996 et</w:t>
       </w:r>
       <w:r>
-        <w:t xml:space="preserve"> développé par un japonais surnommé « ZUN » ancien employé de </w:t>
-      </w:r>
-      <w:proofErr w:type="spellStart"/>
-      <w:r>
-        <w:t>Taito</w:t>
-      </w:r>
-      <w:proofErr w:type="spellEnd"/>
-      <w:r>
-        <w:t xml:space="preserve"> (entreprise ayant développé </w:t>
-      </w:r>
-      <w:proofErr w:type="spellStart"/>
-      <w:r>
-        <w:t>Space</w:t>
-      </w:r>
-      <w:proofErr w:type="spellEnd"/>
-      <w:r>
-        <w:t xml:space="preserve"> </w:t>
-      </w:r>
-      <w:proofErr w:type="spellStart"/>
-      <w:r>
-        <w:t>Invaders</w:t>
-      </w:r>
-      <w:proofErr w:type="spellEnd"/>
-      <w:r>
-        <w:t>)</w:t>
+        <w:t xml:space="preserve"> développé par un japonais surnommé « ZUN » ancien employé de Taito (entreprise ayant développé Space Invaders)</w:t>
       </w:r>
       <w:r>
         <w:t>.</w:t>
@@ -2430,52 +2328,10 @@
       <w:pPr>
         <w:pStyle w:val="Titre2"/>
       </w:pPr>
-      <w:bookmarkStart w:id="7" w:name="_Toc26184681"/>
-      <w:proofErr w:type="spellStart"/>
+      <w:bookmarkStart w:id="8" w:name="_Toc26184681"/>
       <w:r>
         <w:lastRenderedPageBreak/>
         <w:t>GameFramework</w:t>
-      </w:r>
-      <w:bookmarkEnd w:id="7"/>
-      <w:proofErr w:type="spellEnd"/>
-    </w:p>
-    <w:p>
-      <w:pPr>
-        <w:jc w:val="both"/>
-      </w:pPr>
-      <w:r>
-        <w:t xml:space="preserve">J’utilise l’IDE </w:t>
-      </w:r>
-      <w:proofErr w:type="spellStart"/>
-      <w:r>
-        <w:t>Qt</w:t>
-      </w:r>
-      <w:proofErr w:type="spellEnd"/>
-      <w:r>
-        <w:t xml:space="preserve"> Creator pour ce projet car c’est celui que je connais le plus. Je reprendrai la bibliothèque </w:t>
-      </w:r>
-      <w:proofErr w:type="spellStart"/>
-      <w:r>
-        <w:t>GameFramework</w:t>
-      </w:r>
-      <w:proofErr w:type="spellEnd"/>
-      <w:r>
-        <w:t xml:space="preserve"> du professeur parce que</w:t>
-      </w:r>
-      <w:r>
-        <w:t xml:space="preserve"> je ne suis pas très doué en programmation et cette dernière m’aidera dans le développement de mon jeu</w:t>
-      </w:r>
-      <w:r>
-        <w:t>.</w:t>
-      </w:r>
-    </w:p>
-    <w:p>
-      <w:pPr>
-        <w:pStyle w:val="Titre2"/>
-      </w:pPr>
-      <w:bookmarkStart w:id="8" w:name="_Toc26184682"/>
-      <w:r>
-        <w:t>Conception de la scène</w:t>
       </w:r>
       <w:bookmarkEnd w:id="8"/>
     </w:p>
@@ -2484,33 +2340,39 @@
         <w:jc w:val="both"/>
       </w:pPr>
       <w:r>
-        <w:t xml:space="preserve">Pour respecter le style des « Bullet </w:t>
-      </w:r>
-      <w:proofErr w:type="spellStart"/>
-      <w:r>
-        <w:t>Hell</w:t>
-      </w:r>
-      <w:proofErr w:type="spellEnd"/>
-      <w:r>
-        <w:t> » j’ai décidé de faire une fenêtre plus grande verticalement qu’horizon</w:t>
-      </w:r>
-      <w:r>
-        <w:t>talement, cette dernière mesure</w:t>
-      </w:r>
-      <w:r>
-        <w:t xml:space="preserve"> 720px sur 900px. Elle n’est pas redimensionnable. La scène est un peu plus petite et mesure 700px sur 880px.</w:t>
+        <w:t xml:space="preserve">J’utilise l’IDE Qt Creator pour ce projet car c’est celui que je connais le plus. </w:t>
+      </w:r>
+      <w:r>
+        <w:t>J’ai repris</w:t>
+      </w:r>
+      <w:r>
+        <w:t xml:space="preserve"> la bibliothèque </w:t>
+      </w:r>
+      <w:hyperlink w:anchor="_Glossaire" w:history="1">
+        <w:r>
+          <w:rPr>
+            <w:rStyle w:val="Lienhypertexte"/>
+          </w:rPr>
+          <w:t>GameFramework</w:t>
+        </w:r>
+      </w:hyperlink>
+      <w:r>
+        <w:t xml:space="preserve"> du professeur parce que</w:t>
+      </w:r>
+      <w:r>
+        <w:t xml:space="preserve"> je ne suis pas très doué en programmation et cette dernière m’aidera dans le développement de mon jeu</w:t>
+      </w:r>
+      <w:r>
+        <w:t>.</w:t>
       </w:r>
     </w:p>
     <w:p>
       <w:pPr>
         <w:pStyle w:val="Titre2"/>
       </w:pPr>
-      <w:bookmarkStart w:id="9" w:name="_Toc26184683"/>
-      <w:r>
-        <w:t xml:space="preserve">Conception du </w:t>
-      </w:r>
-      <w:r>
-        <w:t>style du jeu</w:t>
+      <w:bookmarkStart w:id="9" w:name="_Toc26184682"/>
+      <w:r>
+        <w:t>Conception de la scène</w:t>
       </w:r>
       <w:bookmarkEnd w:id="9"/>
     </w:p>
@@ -2519,54 +2381,93 @@
         <w:jc w:val="both"/>
       </w:pPr>
       <w:r>
-        <w:t xml:space="preserve">J’ai décidé de faire une sorte de jeu de mot avec le genre du jeu en appelant mon jeu </w:t>
-      </w:r>
-      <w:r>
-        <w:t>« </w:t>
-      </w:r>
-      <w:proofErr w:type="spellStart"/>
-      <w:r>
-        <w:t>BulletHell</w:t>
-      </w:r>
-      <w:proofErr w:type="spellEnd"/>
-      <w:r>
-        <w:t xml:space="preserve"> ». Le style graphique </w:t>
-      </w:r>
-      <w:r>
-        <w:t>suit</w:t>
-      </w:r>
-      <w:r>
-        <w:t xml:space="preserve"> la même logique, j’ai décidé de faire un design représentant les enfers.</w:t>
+        <w:t>Pour respecter le style des « </w:t>
+      </w:r>
+      <w:hyperlink w:anchor="_Glossaire" w:history="1">
+        <w:r>
+          <w:rPr>
+            <w:rStyle w:val="Lienhypertexte"/>
+          </w:rPr>
+          <w:t>Bullet Hell </w:t>
+        </w:r>
+      </w:hyperlink>
+      <w:r>
+        <w:t>» j’ai décidé de faire une fenêtre plus grande verticalement qu’horizon</w:t>
+      </w:r>
+      <w:r>
+        <w:t>talement, cette dernière mesure</w:t>
+      </w:r>
+      <w:r>
+        <w:t xml:space="preserve"> 720px sur 900px. Elle n’est pas redimensionnable. La scène est un peu plus petite et mesure 700px sur 880px.</w:t>
       </w:r>
     </w:p>
     <w:p>
       <w:pPr>
         <w:pStyle w:val="Titre2"/>
       </w:pPr>
-      <w:bookmarkStart w:id="10" w:name="_Toc26184684"/>
-      <w:r>
-        <w:t>Conception du joue</w:t>
-      </w:r>
-      <w:r>
-        <w:t>u</w:t>
-      </w:r>
-      <w:r>
-        <w:t>r</w:t>
+      <w:bookmarkStart w:id="10" w:name="_Toc26184683"/>
+      <w:r>
+        <w:t xml:space="preserve">Conception du </w:t>
+      </w:r>
+      <w:r>
+        <w:t>style du jeu</w:t>
       </w:r>
       <w:bookmarkEnd w:id="10"/>
     </w:p>
     <w:p>
+      <w:pPr>
+        <w:jc w:val="both"/>
+      </w:pPr>
+      <w:r>
+        <w:t xml:space="preserve">J’ai décidé de faire une sorte de jeu de mot avec le genre du jeu en appelant mon jeu </w:t>
+      </w:r>
+      <w:r>
+        <w:t xml:space="preserve">« BulletHell ». Le style graphique </w:t>
+      </w:r>
+      <w:r>
+        <w:t>suit</w:t>
+      </w:r>
+      <w:r>
+        <w:t xml:space="preserve"> la même logique, j’ai </w:t>
+      </w:r>
+      <w:r>
+        <w:t xml:space="preserve">donc </w:t>
+      </w:r>
+      <w:r>
+        <w:t>décidé de faire un design représentant les enfers.</w:t>
+      </w:r>
+    </w:p>
+    <w:p>
+      <w:pPr>
+        <w:pStyle w:val="Titre2"/>
+      </w:pPr>
+      <w:bookmarkStart w:id="11" w:name="_Toc26184684"/>
+      <w:r>
+        <w:t>Conception du joue</w:t>
+      </w:r>
+      <w:r>
+        <w:t>u</w:t>
+      </w:r>
+      <w:r>
+        <w:t>r</w:t>
+      </w:r>
+      <w:bookmarkEnd w:id="11"/>
+    </w:p>
+    <w:p>
       <w:r>
         <w:t>Pour le joueur j’ai décidé de fai</w:t>
       </w:r>
       <w:r>
         <w:t xml:space="preserve">re simple en reprenant une </w:t>
       </w:r>
-      <w:proofErr w:type="spellStart"/>
-      <w:r>
-        <w:t>SpriteSheet</w:t>
-      </w:r>
-      <w:proofErr w:type="spellEnd"/>
+      <w:hyperlink w:anchor="_Glossaire" w:history="1">
+        <w:r>
+          <w:rPr>
+            <w:rStyle w:val="Lienhypertexte"/>
+          </w:rPr>
+          <w:t>SpriteSheet</w:t>
+        </w:r>
+      </w:hyperlink>
       <w:r>
         <w:t xml:space="preserve"> déjà existant</w:t>
       </w:r>
@@ -2634,35 +2535,29 @@
         <w:pStyle w:val="Lgende"/>
       </w:pPr>
       <w:r>
-        <w:t xml:space="preserve"> Image contenant les </w:t>
-      </w:r>
-      <w:proofErr w:type="spellStart"/>
-      <w:r>
-        <w:t>Sprites</w:t>
-      </w:r>
-      <w:proofErr w:type="spellEnd"/>
-      <w:r>
-        <w:t xml:space="preserve"> du joueur</w:t>
+        <w:t xml:space="preserve"> Image contenant les Sprites du joueur</w:t>
       </w:r>
     </w:p>
     <w:p>
       <w:r>
-        <w:t xml:space="preserve">Ces </w:t>
-      </w:r>
-      <w:proofErr w:type="spellStart"/>
-      <w:r>
-        <w:t>sprites</w:t>
-      </w:r>
-      <w:proofErr w:type="spellEnd"/>
-      <w:r>
-        <w:t xml:space="preserve"> sont tirés d’un jeu de la Super Nintendo.</w:t>
-      </w:r>
+        <w:t xml:space="preserve">Ces sprites sont tirés </w:t>
+      </w:r>
+      <w:r>
+        <w:t>du jeu « Demon’s Crest » de la Super Nintendo.</w:t>
+      </w:r>
+      <w:bookmarkStart w:id="12" w:name="_GoBack"/>
+      <w:bookmarkEnd w:id="12"/>
     </w:p>
     <w:p>
+      <w:r>
+        <w:t>Il</w:t>
+      </w:r>
+    </w:p>
+    <w:p>
       <w:pPr>
         <w:pStyle w:val="Titre2"/>
       </w:pPr>
-      <w:bookmarkStart w:id="11" w:name="_Toc26184685"/>
+      <w:bookmarkStart w:id="13" w:name="_Toc26184685"/>
       <w:r>
         <w:rPr>
           <w:noProof/>
@@ -2727,7 +2622,7 @@
       <w:r>
         <w:t>Conception de l’ennemi</w:t>
       </w:r>
-      <w:bookmarkEnd w:id="11"/>
+      <w:bookmarkEnd w:id="13"/>
     </w:p>
     <w:p>
       <w:pPr>
@@ -2735,38 +2630,6 @@
       </w:pPr>
       <w:r>
         <w:t>Comme dans tous les jeux vidéo, il existe un ennemi de base tout bête avec des déplacements simplifiés. J’ai donc décidé d’en faire un aussi afin de me faire la main sur la bibliothèque du professeur et j’ai créé cet ennemi.</w:t>
-      </w:r>
-    </w:p>
-    <w:p>
-      <w:r>
-        <w:t>Il</w:t>
-      </w:r>
-      <w:r>
-        <w:t xml:space="preserve"> se</w:t>
-      </w:r>
-      <w:r>
-        <w:t xml:space="preserve"> déplace de gauche à droite, </w:t>
-      </w:r>
-      <w:r>
-        <w:t>change de direction lorsqu’il perc</w:t>
-      </w:r>
-      <w:r>
-        <w:t xml:space="preserve">ute les limites de la scène et </w:t>
-      </w:r>
-      <w:r>
-        <w:t>tir t</w:t>
-      </w:r>
-      <w:r>
-        <w:t>oute</w:t>
-      </w:r>
-      <w:r>
-        <w:t>s</w:t>
-      </w:r>
-      <w:r>
-        <w:t xml:space="preserve"> les secondes</w:t>
-      </w:r>
-      <w:r>
-        <w:t>.</w:t>
       </w:r>
     </w:p>
     <w:p>
@@ -2784,7 +2647,7 @@
                   <wp:posOffset>4643755</wp:posOffset>
                 </wp:positionH>
                 <wp:positionV relativeFrom="paragraph">
-                  <wp:posOffset>280035</wp:posOffset>
+                  <wp:posOffset>774700</wp:posOffset>
                 </wp:positionV>
                 <wp:extent cx="869950" cy="171450"/>
                 <wp:effectExtent l="0" t="0" r="6350" b="0"/>
@@ -2852,7 +2715,7 @@
                 <v:stroke joinstyle="miter"/>
                 <v:path gradientshapeok="t" o:connecttype="rect"/>
               </v:shapetype>
-              <v:shape id="Zone de texte 4" o:spid="_x0000_s1026" type="#_x0000_t202" style="position:absolute;margin-left:365.65pt;margin-top:22.05pt;width:68.5pt;height:13.5pt;z-index:251660288;visibility:visible;mso-wrap-style:square;mso-width-percent:0;mso-height-percent:0;mso-wrap-distance-left:9pt;mso-wrap-distance-top:0;mso-wrap-distance-right:9pt;mso-wrap-distance-bottom:0;mso-position-horizontal:absolute;mso-position-horizontal-relative:text;mso-position-vertical:absolute;mso-position-vertical-relative:text;mso-width-percent:0;mso-height-percent:0;mso-width-relative:margin;mso-height-relative:margin;v-text-anchor:top" o:gfxdata="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" stroked="f">
+              <v:shape id="Zone de texte 4" o:spid="_x0000_s1026" type="#_x0000_t202" style="position:absolute;margin-left:365.65pt;margin-top:61pt;width:68.5pt;height:13.5pt;z-index:251660288;visibility:visible;mso-wrap-style:square;mso-width-percent:0;mso-height-percent:0;mso-wrap-distance-left:9pt;mso-wrap-distance-top:0;mso-wrap-distance-right:9pt;mso-wrap-distance-bottom:0;mso-position-horizontal:absolute;mso-position-horizontal-relative:text;mso-position-vertical:absolute;mso-position-vertical-relative:text;mso-width-percent:0;mso-height-percent:0;mso-width-relative:margin;mso-height-relative:margin;v-text-anchor:top" o:gfxdata="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" stroked="f">
                 <v:textbox inset="0,0,0,0">
                   <w:txbxContent>
                     <w:p>
@@ -2877,29 +2740,67 @@
           </mc:Fallback>
         </mc:AlternateContent>
       </w:r>
+      <w:r>
+        <w:t xml:space="preserve">Il apparaît aléatoirement sur un axe X et un axe Y restreint. </w:t>
+      </w:r>
+      <w:r>
+        <w:t>Il</w:t>
+      </w:r>
+      <w:r>
+        <w:t xml:space="preserve"> se</w:t>
+      </w:r>
+      <w:r>
+        <w:t xml:space="preserve"> déplace de gauche à droite, </w:t>
+      </w:r>
+      <w:r>
+        <w:t>change de direction lorsqu’il perc</w:t>
+      </w:r>
+      <w:r>
+        <w:t xml:space="preserve">ute les limites de la scène et </w:t>
+      </w:r>
+      <w:r>
+        <w:t xml:space="preserve">à une cadence de </w:t>
+      </w:r>
+      <w:r>
+        <w:t xml:space="preserve">tir </w:t>
+      </w:r>
+      <w:r>
+        <w:t>aléatoire</w:t>
+      </w:r>
+      <w:r>
+        <w:t xml:space="preserve"> </w:t>
+      </w:r>
+      <w:r>
+        <w:t xml:space="preserve">comprise </w:t>
+      </w:r>
+      <w:r>
+        <w:t>dans une plage d’½ à 1 seconde</w:t>
+      </w:r>
+      <w:r>
+        <w:t xml:space="preserve"> définit lors de sa création.</w:t>
+      </w:r>
+    </w:p>
+    <w:p/>
+    <w:p>
+      <w:r>
+        <w:br w:type="page"/>
+      </w:r>
     </w:p>
     <w:p>
-      <w:r>
-        <w:br w:type="page"/>
+      <w:pPr>
+        <w:pStyle w:val="Titre2"/>
+      </w:pPr>
+      <w:bookmarkStart w:id="14" w:name="_Toc26184686"/>
+      <w:bookmarkEnd w:id="14"/>
+      <w:r>
+        <w:lastRenderedPageBreak/>
+        <w:t>Conception des menus</w:t>
       </w:r>
     </w:p>
     <w:p>
-      <w:pPr>
-        <w:pStyle w:val="Titre2"/>
-      </w:pPr>
-      <w:bookmarkStart w:id="12" w:name="_Toc26184686"/>
-      <w:bookmarkEnd w:id="12"/>
-      <w:r>
-        <w:lastRenderedPageBreak/>
-        <w:t>Conception des menus</w:t>
-      </w:r>
-    </w:p>
-    <w:p>
       <w:r>
         <w:t>Pour les menus Jonas m’a aidé avec son code, par la suite je les ai adaptés à mes besoins et j’ai dû modifier le code pour que ça fonctionne.</w:t>
       </w:r>
-      <w:bookmarkStart w:id="13" w:name="_GoBack"/>
-      <w:bookmarkEnd w:id="13"/>
     </w:p>
     <w:p>
       <w:r>
@@ -3060,29 +2961,9 @@
       <w:pPr>
         <w:pStyle w:val="Titre1"/>
       </w:pPr>
-      <w:bookmarkStart w:id="14" w:name="_Toc26184687"/>
+      <w:bookmarkStart w:id="15" w:name="_Toc26184687"/>
       <w:r>
         <w:t>État du projet</w:t>
-      </w:r>
-      <w:bookmarkEnd w:id="14"/>
-    </w:p>
-    <w:p/>
-    <w:p>
-      <w:pPr>
-        <w:pStyle w:val="Titre1"/>
-      </w:pPr>
-      <w:bookmarkStart w:id="15" w:name="_Toc26184688"/>
-      <w:r>
-        <w:t>Amélioration</w:t>
-      </w:r>
-      <w:r>
-        <w:t>s</w:t>
-      </w:r>
-      <w:r>
-        <w:t xml:space="preserve"> possible</w:t>
-      </w:r>
-      <w:r>
-        <w:t>s</w:t>
       </w:r>
       <w:bookmarkEnd w:id="15"/>
     </w:p>
@@ -3091,9 +2972,18 @@
       <w:pPr>
         <w:pStyle w:val="Titre1"/>
       </w:pPr>
-      <w:bookmarkStart w:id="16" w:name="_Toc26184689"/>
-      <w:r>
-        <w:t>Ce que j’ai appris</w:t>
+      <w:bookmarkStart w:id="16" w:name="_Toc26184688"/>
+      <w:r>
+        <w:t>Amélioration</w:t>
+      </w:r>
+      <w:r>
+        <w:t>s</w:t>
+      </w:r>
+      <w:r>
+        <w:t xml:space="preserve"> possible</w:t>
+      </w:r>
+      <w:r>
+        <w:t>s</w:t>
       </w:r>
       <w:bookmarkEnd w:id="16"/>
     </w:p>
@@ -3102,11 +2992,22 @@
       <w:pPr>
         <w:pStyle w:val="Titre1"/>
       </w:pPr>
-      <w:bookmarkStart w:id="17" w:name="_Toc26184690"/>
+      <w:bookmarkStart w:id="17" w:name="_Toc26184689"/>
+      <w:r>
+        <w:t>Ce que j’ai appris</w:t>
+      </w:r>
+      <w:bookmarkEnd w:id="17"/>
+    </w:p>
+    <w:p/>
+    <w:p>
+      <w:pPr>
+        <w:pStyle w:val="Titre1"/>
+      </w:pPr>
+      <w:bookmarkStart w:id="18" w:name="_Toc26184690"/>
       <w:r>
         <w:t>Conclusion</w:t>
       </w:r>
-      <w:bookmarkEnd w:id="17"/>
+      <w:bookmarkEnd w:id="18"/>
     </w:p>
     <w:sectPr>
       <w:headerReference w:type="even" r:id="rId20"/>
@@ -3228,7 +3129,7 @@
         <w:szCs w:val="24"/>
         <w:lang w:val="fr-FR"/>
       </w:rPr>
-      <w:t>5</w:t>
+      <w:t>4</w:t>
     </w:r>
     <w:r>
       <w:rPr>
@@ -4072,7 +3973,7 @@
     <w:link w:val="Titre1Car"/>
     <w:uiPriority w:val="9"/>
     <w:qFormat/>
-    <w:rsid w:val="00F56110"/>
+    <w:rsid w:val="00201717"/>
     <w:pPr>
       <w:keepNext/>
       <w:keepLines/>
@@ -4085,7 +3986,8 @@
     </w:pPr>
     <w:rPr>
       <w:rFonts w:asciiTheme="majorHAnsi" w:eastAsiaTheme="majorEastAsia" w:hAnsiTheme="majorHAnsi" w:cstheme="majorBidi"/>
-      <w:color w:val="F2F2F2" w:themeColor="background1" w:themeShade="F2"/>
+      <w:b/>
+      <w:color w:val="FFFFFF" w:themeColor="background1"/>
       <w:sz w:val="40"/>
       <w:szCs w:val="32"/>
     </w:rPr>
@@ -4361,10 +4263,11 @@
     <w:basedOn w:val="Policepardfaut"/>
     <w:link w:val="Titre1"/>
     <w:uiPriority w:val="9"/>
-    <w:rsid w:val="00F56110"/>
+    <w:rsid w:val="00201717"/>
     <w:rPr>
       <w:rFonts w:asciiTheme="majorHAnsi" w:eastAsiaTheme="majorEastAsia" w:hAnsiTheme="majorHAnsi" w:cstheme="majorBidi"/>
-      <w:color w:val="F2F2F2" w:themeColor="background1" w:themeShade="F2"/>
+      <w:b/>
+      <w:color w:val="FFFFFF" w:themeColor="background1"/>
       <w:sz w:val="40"/>
       <w:szCs w:val="32"/>
       <w:shd w:val="solid" w:color="FF0000" w:fill="auto"/>
@@ -4875,12 +4778,14 @@
     <w:rsid w:val="001C6F27"/>
     <w:rsid w:val="002B48AE"/>
     <w:rsid w:val="003973D6"/>
+    <w:rsid w:val="00534EA6"/>
     <w:rsid w:val="005B4C55"/>
     <w:rsid w:val="00713652"/>
     <w:rsid w:val="00AD0C64"/>
     <w:rsid w:val="00B238A4"/>
     <w:rsid w:val="00B463E8"/>
     <w:rsid w:val="00D010C7"/>
+    <w:rsid w:val="00F07B8F"/>
     <w:rsid w:val="00F241BD"/>
     <w:rsid w:val="00F52E4E"/>
     <w:rsid w:val="00F85C32"/>
@@ -5675,7 +5580,7 @@
 </file>
 
 <file path=customXml/itemProps2.xml><?xml version="1.0" encoding="utf-8"?>
-<ds:datastoreItem xmlns:ds="http://schemas.openxmlformats.org/officeDocument/2006/customXml" ds:itemID="{E26EACDB-D72C-4A5E-9242-A91C52CD19FD}">
+<ds:datastoreItem xmlns:ds="http://schemas.openxmlformats.org/officeDocument/2006/customXml" ds:itemID="{42CD6638-5499-441F-B231-8CC3FB85615A}">
   <ds:schemaRefs>
     <ds:schemaRef ds:uri="http://schemas.openxmlformats.org/officeDocument/2006/bibliography"/>
   </ds:schemaRefs>

--- a/doc/Nussthi-BulletHell-rapport_de_projet.docx
+++ b/doc/Nussthi-BulletHell-rapport_de_projet.docx
@@ -2545,8 +2545,6 @@
       <w:r>
         <w:t>du jeu « Demon’s Crest » de la Super Nintendo.</w:t>
       </w:r>
-      <w:bookmarkStart w:id="12" w:name="_GoBack"/>
-      <w:bookmarkEnd w:id="12"/>
     </w:p>
     <w:p>
       <w:r>
@@ -2557,7 +2555,7 @@
       <w:pPr>
         <w:pStyle w:val="Titre2"/>
       </w:pPr>
-      <w:bookmarkStart w:id="13" w:name="_Toc26184685"/>
+      <w:bookmarkStart w:id="12" w:name="_Toc26184685"/>
       <w:r>
         <w:rPr>
           <w:noProof/>
@@ -2622,7 +2620,7 @@
       <w:r>
         <w:t>Conception de l’ennemi</w:t>
       </w:r>
-      <w:bookmarkEnd w:id="13"/>
+      <w:bookmarkEnd w:id="12"/>
     </w:p>
     <w:p>
       <w:pPr>
@@ -2779,6 +2777,16 @@
       <w:r>
         <w:t xml:space="preserve"> définit lors de sa création.</w:t>
       </w:r>
+    </w:p>
+    <w:p>
+      <w:r>
+        <w:t>Le Sprite de l’ennemi vient du jeu « Terraria »</w:t>
+      </w:r>
+      <w:r>
+        <w:t>.</w:t>
+      </w:r>
+      <w:bookmarkStart w:id="13" w:name="_GoBack"/>
+      <w:bookmarkEnd w:id="13"/>
     </w:p>
     <w:p/>
     <w:p>
@@ -4777,6 +4785,7 @@
     <w:rsid w:val="000543C9"/>
     <w:rsid w:val="001C6F27"/>
     <w:rsid w:val="002B48AE"/>
+    <w:rsid w:val="00313F79"/>
     <w:rsid w:val="003973D6"/>
     <w:rsid w:val="00534EA6"/>
     <w:rsid w:val="005B4C55"/>
@@ -4785,7 +4794,6 @@
     <w:rsid w:val="00B238A4"/>
     <w:rsid w:val="00B463E8"/>
     <w:rsid w:val="00D010C7"/>
-    <w:rsid w:val="00F07B8F"/>
     <w:rsid w:val="00F241BD"/>
     <w:rsid w:val="00F52E4E"/>
     <w:rsid w:val="00F85C32"/>
@@ -5580,7 +5588,7 @@
 </file>
 
 <file path=customXml/itemProps2.xml><?xml version="1.0" encoding="utf-8"?>
-<ds:datastoreItem xmlns:ds="http://schemas.openxmlformats.org/officeDocument/2006/customXml" ds:itemID="{42CD6638-5499-441F-B231-8CC3FB85615A}">
+<ds:datastoreItem xmlns:ds="http://schemas.openxmlformats.org/officeDocument/2006/customXml" ds:itemID="{DC19F1FD-B29E-4A6C-91B4-368D5FEFF021}">
   <ds:schemaRefs>
     <ds:schemaRef ds:uri="http://schemas.openxmlformats.org/officeDocument/2006/bibliography"/>
   </ds:schemaRefs>
